--- a/7_sem/МОиУ/lab4/lab4.docx
+++ b/7_sem/МОиУ/lab4/lab4.docx
@@ -824,320 +824,7 @@
         <w:t>Минск 2022</w:t>
       </w:r>
     </w:p>
-    <w:p xmlns:wp14="http://schemas.microsoft.com/office/word/2010/wordml" wp14:textId="51B9CB6D">
-      <w:pPr>
-        <w:jc w:val="center"/>
-      </w:pPr>
-      <w:r>
-        <w:br w:type="page"/>
-      </w:r>
-      <w:r>
-        <w:rPr>
-          <w:rFonts w:ascii="Times New Roman" w:hAnsi="Times New Roman" w:eastAsia="Times New Roman" w:cs="Times New Roman"/>
-          <w:sz w:val="32"/>
-          <w:szCs w:val="32"/>
-        </w:rPr>
-        <w:t>Постановка задачи</w:t>
-      </w:r>
-    </w:p>
-    <w:p>
-      <w:pPr>
-        <w:pStyle w:val="Normal"/>
-        <w:ind w:firstLine="708"/>
-        <w:rPr>
-          <w:rFonts w:ascii="Times New Roman" w:hAnsi="Times New Roman" w:eastAsia="Times New Roman" w:cs="Times New Roman"/>
-          <w:noProof w:val="0"/>
-          <w:sz w:val="28"/>
-          <w:szCs w:val="28"/>
-          <w:lang w:val="ru-RU"/>
-        </w:rPr>
-      </w:pPr>
-      <w:r>
-        <w:rPr>
-          <w:rFonts w:ascii="Times New Roman" w:hAnsi="Times New Roman" w:eastAsia="Times New Roman" w:cs="Times New Roman"/>
-          <w:noProof w:val="0"/>
-          <w:sz w:val="28"/>
-          <w:szCs w:val="28"/>
-          <w:lang w:val="ru-RU"/>
-        </w:rPr>
-        <w:t xml:space="preserve">Двойственный симплекс-метод — задача линейного программирования с </w:t>
-      </w:r>
-      <w:r>
-        <w:rPr>
-          <w:rFonts w:ascii="Times New Roman" w:hAnsi="Times New Roman" w:eastAsia="Times New Roman" w:cs="Times New Roman"/>
-          <w:i w:val="1"/>
-          <w:iCs w:val="1"/>
-          <w:noProof w:val="0"/>
-          <w:sz w:val="28"/>
-          <w:szCs w:val="28"/>
-          <w:lang w:val="ru-RU"/>
-        </w:rPr>
-        <w:t>n</w:t>
-      </w:r>
-      <w:r>
-        <w:rPr>
-          <w:rFonts w:ascii="Times New Roman" w:hAnsi="Times New Roman" w:eastAsia="Times New Roman" w:cs="Times New Roman"/>
-          <w:noProof w:val="0"/>
-          <w:sz w:val="28"/>
-          <w:szCs w:val="28"/>
-          <w:lang w:val="ru-RU"/>
-        </w:rPr>
-        <w:t xml:space="preserve"> переменными и </w:t>
-      </w:r>
-      <w:r>
-        <w:rPr>
-          <w:rFonts w:ascii="Times New Roman" w:hAnsi="Times New Roman" w:eastAsia="Times New Roman" w:cs="Times New Roman"/>
-          <w:i w:val="1"/>
-          <w:iCs w:val="1"/>
-          <w:noProof w:val="0"/>
-          <w:sz w:val="28"/>
-          <w:szCs w:val="28"/>
-          <w:lang w:val="ru-RU"/>
-        </w:rPr>
-        <w:t>m</w:t>
-      </w:r>
-      <w:r>
-        <w:rPr>
-          <w:rFonts w:ascii="Times New Roman" w:hAnsi="Times New Roman" w:eastAsia="Times New Roman" w:cs="Times New Roman"/>
-          <w:noProof w:val="0"/>
-          <w:sz w:val="28"/>
-          <w:szCs w:val="28"/>
-          <w:lang w:val="ru-RU"/>
-        </w:rPr>
-        <w:t xml:space="preserve"> ограничениями. </w:t>
-      </w:r>
-      <w:r>
-        <w:rPr>
-          <w:rFonts w:ascii="Times New Roman" w:hAnsi="Times New Roman" w:eastAsia="Times New Roman" w:cs="Times New Roman"/>
-          <w:b w:val="0"/>
-          <w:bCs w:val="0"/>
-          <w:i w:val="0"/>
-          <w:iCs w:val="0"/>
-          <w:caps w:val="0"/>
-          <w:smallCaps w:val="0"/>
-          <w:noProof w:val="0"/>
-          <w:color w:val="000000" w:themeColor="text1" w:themeTint="FF" w:themeShade="FF"/>
-          <w:sz w:val="28"/>
-          <w:szCs w:val="28"/>
-          <w:lang w:val="ru-RU"/>
-        </w:rPr>
-        <w:t>При решении задачи ЛП обычным симплекс-методом свободные члены ограничений предполагались неотрицательными, а при решении задачи ЛП двойственным симплекс методом, свободные члены могут быть любыми числами.</w:t>
-      </w:r>
-      <w:r>
-        <w:rPr>
-          <w:rFonts w:ascii="Times New Roman" w:hAnsi="Times New Roman" w:eastAsia="Times New Roman" w:cs="Times New Roman"/>
-          <w:noProof w:val="0"/>
-          <w:sz w:val="28"/>
-          <w:szCs w:val="28"/>
-          <w:lang w:val="ru-RU"/>
-        </w:rPr>
-        <w:t xml:space="preserve"> Задачу можно сформулировать следующим образом. </w:t>
-      </w:r>
-    </w:p>
-    <w:p>
-      <w:pPr>
-        <w:pStyle w:val="Normal"/>
-        <w:ind w:firstLine="708"/>
-        <w:rPr>
-          <w:rFonts w:ascii="Times New Roman" w:hAnsi="Times New Roman" w:eastAsia="Times New Roman" w:cs="Times New Roman"/>
-          <w:noProof w:val="0"/>
-          <w:sz w:val="28"/>
-          <w:szCs w:val="28"/>
-          <w:lang w:val="ru-RU"/>
-        </w:rPr>
-      </w:pPr>
-      <w:r>
-        <w:rPr>
-          <w:rFonts w:ascii="Times New Roman" w:hAnsi="Times New Roman" w:eastAsia="Times New Roman" w:cs="Times New Roman"/>
-          <w:noProof w:val="0"/>
-          <w:sz w:val="28"/>
-          <w:szCs w:val="28"/>
-          <w:lang w:val="ru-RU"/>
-        </w:rPr>
-        <w:t xml:space="preserve">Дано: </w:t>
-      </w:r>
-    </w:p>
-    <w:p>
-      <w:pPr>
-        <w:pStyle w:val="ListParagraph"/>
-        <w:numPr>
-          <w:ilvl w:val="0"/>
-          <w:numId w:val="1"/>
-        </w:numPr>
-        <w:rPr>
-          <w:rFonts w:ascii="Times New Roman" w:hAnsi="Times New Roman" w:eastAsia="Times New Roman" w:cs="Times New Roman"/>
-          <w:noProof w:val="0"/>
-          <w:sz w:val="28"/>
-          <w:szCs w:val="28"/>
-          <w:lang w:val="ru-RU"/>
-        </w:rPr>
-      </w:pPr>
-      <w:r>
-        <w:rPr>
-          <w:rFonts w:ascii="Times New Roman" w:hAnsi="Times New Roman" w:eastAsia="Times New Roman" w:cs="Times New Roman"/>
-          <w:noProof w:val="0"/>
-          <w:sz w:val="28"/>
-          <w:szCs w:val="28"/>
-          <w:lang w:val="ru-RU"/>
-        </w:rPr>
-        <w:t xml:space="preserve">вещественный n-мерный вектор c, </w:t>
-      </w:r>
-    </w:p>
-    <w:p>
-      <w:pPr>
-        <w:pStyle w:val="ListParagraph"/>
-        <w:numPr>
-          <w:ilvl w:val="0"/>
-          <w:numId w:val="1"/>
-        </w:numPr>
-        <w:rPr>
-          <w:rFonts w:ascii="Times New Roman" w:hAnsi="Times New Roman" w:eastAsia="Times New Roman" w:cs="Times New Roman"/>
-          <w:noProof w:val="0"/>
-          <w:sz w:val="28"/>
-          <w:szCs w:val="28"/>
-          <w:lang w:val="ru-RU"/>
-        </w:rPr>
-      </w:pPr>
-      <w:r>
-        <w:rPr>
-          <w:rFonts w:ascii="Times New Roman" w:hAnsi="Times New Roman" w:eastAsia="Times New Roman" w:cs="Times New Roman"/>
-          <w:noProof w:val="0"/>
-          <w:sz w:val="28"/>
-          <w:szCs w:val="28"/>
-          <w:lang w:val="ru-RU"/>
-        </w:rPr>
-        <w:t xml:space="preserve">m × m-мерная вещественная матрица A </w:t>
-      </w:r>
-    </w:p>
-    <w:p>
-      <w:pPr>
-        <w:pStyle w:val="ListParagraph"/>
-        <w:numPr>
-          <w:ilvl w:val="0"/>
-          <w:numId w:val="1"/>
-        </w:numPr>
-        <w:rPr>
-          <w:rFonts w:ascii="Times New Roman" w:hAnsi="Times New Roman" w:eastAsia="Times New Roman" w:cs="Times New Roman"/>
-          <w:noProof w:val="0"/>
-          <w:sz w:val="28"/>
-          <w:szCs w:val="28"/>
-          <w:lang w:val="ru-RU"/>
-        </w:rPr>
-      </w:pPr>
-      <w:r>
-        <w:rPr>
-          <w:rFonts w:ascii="Times New Roman" w:hAnsi="Times New Roman" w:eastAsia="Times New Roman" w:cs="Times New Roman"/>
-          <w:noProof w:val="0"/>
-          <w:sz w:val="28"/>
-          <w:szCs w:val="28"/>
-          <w:lang w:val="ru-RU"/>
-        </w:rPr>
-        <w:t xml:space="preserve">вещественный m-мерный вектор b, </w:t>
-      </w:r>
-    </w:p>
-    <w:p>
-      <w:pPr>
-        <w:pStyle w:val="Normal"/>
-        <w:ind w:firstLine="708"/>
-        <w:rPr>
-          <w:rFonts w:ascii="Times New Roman" w:hAnsi="Times New Roman" w:eastAsia="Times New Roman" w:cs="Times New Roman"/>
-          <w:noProof w:val="0"/>
-          <w:sz w:val="28"/>
-          <w:szCs w:val="28"/>
-          <w:lang w:val="ru-RU"/>
-        </w:rPr>
-      </w:pPr>
-      <w:r>
-        <w:rPr>
-          <w:rFonts w:ascii="Times New Roman" w:hAnsi="Times New Roman" w:eastAsia="Times New Roman" w:cs="Times New Roman"/>
-          <w:noProof w:val="0"/>
-          <w:sz w:val="28"/>
-          <w:szCs w:val="28"/>
-          <w:lang w:val="ru-RU"/>
-        </w:rPr>
-        <w:t xml:space="preserve">Целью двойственного симплекс-метода является поиск n-мерного вектора x, который максимизирует </w:t>
-      </w:r>
-      <m:oMathPara xmlns:m="http://schemas.openxmlformats.org/officeDocument/2006/math">
-        <m:oMath xmlns:m="http://schemas.openxmlformats.org/officeDocument/2006/math">
-          <m:sSup xmlns:m="http://schemas.openxmlformats.org/officeDocument/2006/math">
-            <m:sSupPr>
-              <m:ctrlPr/>
-            </m:sSupPr>
-            <m:e>
-              <m:r>
-                <m:t>𝑐</m:t>
-              </m:r>
-            </m:e>
-            <m:sup>
-              <m:r>
-                <m:t>′</m:t>
-              </m:r>
-            </m:sup>
-          </m:sSup>
-          <m:r xmlns:m="http://schemas.openxmlformats.org/officeDocument/2006/math">
-            <m:t xmlns:m="http://schemas.openxmlformats.org/officeDocument/2006/math">𝑥</m:t>
-          </m:r>
-        </m:oMath>
-      </m:oMathPara>
-      <w:r>
-        <w:rPr>
-          <w:rFonts w:ascii="Times New Roman" w:hAnsi="Times New Roman" w:eastAsia="Times New Roman" w:cs="Times New Roman"/>
-          <w:noProof w:val="0"/>
-          <w:sz w:val="28"/>
-          <w:szCs w:val="28"/>
-          <w:lang w:val="ru-RU"/>
-        </w:rPr>
-        <w:t xml:space="preserve">, при 𝐴𝑥 = 𝑏, 𝑥 ≥ </w:t>
-      </w:r>
-      <w:r>
-        <w:rPr>
-          <w:rFonts w:ascii="Times New Roman" w:hAnsi="Times New Roman" w:eastAsia="Times New Roman" w:cs="Times New Roman"/>
-          <w:noProof w:val="0"/>
-          <w:sz w:val="28"/>
-          <w:szCs w:val="28"/>
-          <w:lang w:val="ru-RU"/>
-        </w:rPr>
-        <w:t>0 ,</w:t>
-      </w:r>
-      <w:r>
-        <w:rPr>
-          <w:rFonts w:ascii="Times New Roman" w:hAnsi="Times New Roman" w:eastAsia="Times New Roman" w:cs="Times New Roman"/>
-          <w:noProof w:val="0"/>
-          <w:sz w:val="28"/>
-          <w:szCs w:val="28"/>
-          <w:lang w:val="ru-RU"/>
-        </w:rPr>
-        <w:t xml:space="preserve"> где </w:t>
-      </w:r>
-      <w:r>
-        <w:rPr>
-          <w:rFonts w:ascii="Times New Roman" w:hAnsi="Times New Roman" w:eastAsia="Times New Roman" w:cs="Times New Roman"/>
-          <w:i w:val="1"/>
-          <w:iCs w:val="1"/>
-          <w:noProof w:val="0"/>
-          <w:sz w:val="28"/>
-          <w:szCs w:val="28"/>
-          <w:lang w:val="ru-RU"/>
-        </w:rPr>
-        <w:t>c’</w:t>
-      </w:r>
-      <w:r>
-        <w:rPr>
-          <w:rFonts w:ascii="Times New Roman" w:hAnsi="Times New Roman" w:eastAsia="Times New Roman" w:cs="Times New Roman"/>
-          <w:noProof w:val="0"/>
-          <w:sz w:val="28"/>
-          <w:szCs w:val="28"/>
-          <w:lang w:val="ru-RU"/>
-        </w:rPr>
-        <w:t xml:space="preserve"> обозначает транспонированный вектор.</w:t>
-      </w:r>
-    </w:p>
-    <w:p>
-      <w:pPr>
-        <w:pStyle w:val="Normal"/>
-      </w:pPr>
-    </w:p>
-    <w:p>
+    <w:p xmlns:wp14="http://schemas.microsoft.com/office/word/2010/wordml" wp14:textId="4D5106F1">
       <w:r>
         <w:br w:type="page"/>
       </w:r>
@@ -1614,7 +1301,7 @@
           <wp:inline wp14:editId="3644B28F" wp14:anchorId="05433D59">
             <wp:extent cx="466725" cy="161925"/>
             <wp:effectExtent l="0" t="0" r="0" b="0"/>
-            <wp:docPr id="117088566" name="" title=""/>
+            <wp:docPr id="546712881" name="" title=""/>
             <wp:cNvGraphicFramePr>
               <a:graphicFrameLocks noChangeAspect="1"/>
             </wp:cNvGraphicFramePr>
@@ -1674,7 +1361,7 @@
           <wp:inline wp14:editId="762AC079" wp14:anchorId="4B87AA5D">
             <wp:extent cx="609600" cy="285750"/>
             <wp:effectExtent l="0" t="0" r="0" b="0"/>
-            <wp:docPr id="929829918" name="" title=""/>
+            <wp:docPr id="546712881" name="" title=""/>
             <wp:cNvGraphicFramePr>
               <a:graphicFrameLocks noChangeAspect="1"/>
             </wp:cNvGraphicFramePr>
@@ -1734,7 +1421,7 @@
           <wp:inline wp14:editId="443AEF37" wp14:anchorId="285FB509">
             <wp:extent cx="1352550" cy="276225"/>
             <wp:effectExtent l="0" t="0" r="0" b="0"/>
-            <wp:docPr id="1466942308" name="" title=""/>
+            <wp:docPr id="546712881" name="" title=""/>
             <wp:cNvGraphicFramePr>
               <a:graphicFrameLocks noChangeAspect="1"/>
             </wp:cNvGraphicFramePr>
@@ -1868,7 +1555,7 @@
           <wp:inline wp14:editId="2559AA8D" wp14:anchorId="7276B678">
             <wp:extent cx="161925" cy="190500"/>
             <wp:effectExtent l="0" t="0" r="0" b="0"/>
-            <wp:docPr id="1472246862" name="" title=""/>
+            <wp:docPr id="546712881" name="" title=""/>
             <wp:cNvGraphicFramePr>
               <a:graphicFrameLocks noChangeAspect="1"/>
             </wp:cNvGraphicFramePr>
@@ -1928,7 +1615,7 @@
           <wp:inline wp14:editId="6EB2D9F9" wp14:anchorId="38837E18">
             <wp:extent cx="247650" cy="247650"/>
             <wp:effectExtent l="0" t="0" r="0" b="0"/>
-            <wp:docPr id="1434951990" name="" title=""/>
+            <wp:docPr id="546712881" name="" title=""/>
             <wp:cNvGraphicFramePr>
               <a:graphicFrameLocks noChangeAspect="1"/>
             </wp:cNvGraphicFramePr>
@@ -1988,7 +1675,7 @@
           <wp:inline wp14:editId="48ED4BFD" wp14:anchorId="1C92A6EC">
             <wp:extent cx="1733550" cy="276225"/>
             <wp:effectExtent l="0" t="0" r="0" b="0"/>
-            <wp:docPr id="470384488" name="" title=""/>
+            <wp:docPr id="546712881" name="" title=""/>
             <wp:cNvGraphicFramePr>
               <a:graphicFrameLocks noChangeAspect="1"/>
             </wp:cNvGraphicFramePr>
@@ -2099,10 +1786,10 @@
       </w:r>
       <w:r>
         <w:drawing>
-          <wp:inline wp14:editId="13EFD1E2" wp14:anchorId="66F357D8">
+          <wp:inline wp14:editId="65B8503B" wp14:anchorId="66F357D8">
             <wp:extent cx="1104900" cy="276225"/>
             <wp:effectExtent l="0" t="0" r="0" b="0"/>
-            <wp:docPr id="872181522" name="" title=""/>
+            <wp:docPr id="546712881" name="" title=""/>
             <wp:cNvGraphicFramePr>
               <a:graphicFrameLocks noChangeAspect="1"/>
             </wp:cNvGraphicFramePr>
@@ -2114,10 +1801,10 @@
                     <pic:cNvPicPr/>
                   </pic:nvPicPr>
                   <pic:blipFill>
-                    <a:blip r:embed="Rda242803b7d147d8">
-                      <a:extLst xmlns:a="http://schemas.openxmlformats.org/drawingml/2006/main">
+                    <a:blip r:embed="R9a7f5b2ea23043bd">
+                      <a:extLst>
                         <a:ext xmlns:a="http://schemas.openxmlformats.org/drawingml/2006/main" uri="{28A0092B-C50C-407E-A947-70E740481C1C}">
-                          <a14:useLocalDpi xmlns:a14="http://schemas.microsoft.com/office/drawing/2010/main" val="0"/>
+                          <a14:useLocalDpi val="0"/>
                         </a:ext>
                       </a:extLst>
                     </a:blip>
@@ -2126,7 +1813,7 @@
                     </a:stretch>
                   </pic:blipFill>
                   <pic:spPr>
-                    <a:xfrm rot="0" flipH="0" flipV="0">
+                    <a:xfrm>
                       <a:off x="0" y="0"/>
                       <a:ext cx="1104900" cy="276225"/>
                     </a:xfrm>
@@ -2193,10 +1880,10 @@
       </w:r>
       <w:r>
         <w:drawing>
-          <wp:inline wp14:editId="54179C13" wp14:anchorId="0F6C1D39">
+          <wp:inline wp14:editId="3598ABDC" wp14:anchorId="0F6C1D39">
             <wp:extent cx="1304925" cy="247650"/>
             <wp:effectExtent l="0" t="0" r="0" b="0"/>
-            <wp:docPr id="204824141" name="" title=""/>
+            <wp:docPr id="546712881" name="" title=""/>
             <wp:cNvGraphicFramePr>
               <a:graphicFrameLocks noChangeAspect="1"/>
             </wp:cNvGraphicFramePr>
@@ -2208,10 +1895,10 @@
                     <pic:cNvPicPr/>
                   </pic:nvPicPr>
                   <pic:blipFill>
-                    <a:blip r:embed="R15941e0b500c49f4">
-                      <a:extLst xmlns:a="http://schemas.openxmlformats.org/drawingml/2006/main">
+                    <a:blip r:embed="Rca81a209c3ef429b">
+                      <a:extLst>
                         <a:ext xmlns:a="http://schemas.openxmlformats.org/drawingml/2006/main" uri="{28A0092B-C50C-407E-A947-70E740481C1C}">
-                          <a14:useLocalDpi xmlns:a14="http://schemas.microsoft.com/office/drawing/2010/main" val="0"/>
+                          <a14:useLocalDpi val="0"/>
                         </a:ext>
                       </a:extLst>
                     </a:blip>
@@ -2220,7 +1907,7 @@
                     </a:stretch>
                   </pic:blipFill>
                   <pic:spPr>
-                    <a:xfrm rot="0" flipH="0" flipV="0">
+                    <a:xfrm>
                       <a:off x="0" y="0"/>
                       <a:ext cx="1304925" cy="247650"/>
                     </a:xfrm>
@@ -2249,7 +1936,7 @@
           <w:szCs w:val="28"/>
           <w:lang w:val="ru-RU"/>
         </w:rPr>
-        <w:t xml:space="preserve">является оптимальным планом задачи, а вектор </w:t>
+        <w:t xml:space="preserve">является оптимальным планом задачи (2.5), а вектор </w:t>
       </w:r>
       <w:r>
         <w:rPr>
@@ -2283,7 +1970,7 @@
           <w:szCs w:val="28"/>
           <w:lang w:val="ru-RU"/>
         </w:rPr>
-        <w:t xml:space="preserve"> – оптимальным планом задачи. В противном случае перейдем к шагу 3.</w:t>
+        <w:t xml:space="preserve"> – оптимальным планом задачи (2.6). В противном случае перейдем к шагу 3.</w:t>
       </w:r>
     </w:p>
     <w:p>
@@ -2344,7 +2031,7 @@
           <wp:inline wp14:editId="0EA3A363" wp14:anchorId="3A5B12C4">
             <wp:extent cx="1457325" cy="247650"/>
             <wp:effectExtent l="0" t="0" r="0" b="0"/>
-            <wp:docPr id="1219837791" name="" title=""/>
+            <wp:docPr id="546712881" name="" title=""/>
             <wp:cNvGraphicFramePr>
               <a:graphicFrameLocks noChangeAspect="1"/>
             </wp:cNvGraphicFramePr>
@@ -2404,7 +2091,7 @@
           <wp:inline wp14:editId="03E7D733" wp14:anchorId="6E78054D">
             <wp:extent cx="200025" cy="247650"/>
             <wp:effectExtent l="0" t="0" r="0" b="0"/>
-            <wp:docPr id="697762578" name="" title=""/>
+            <wp:docPr id="546712881" name="" title=""/>
             <wp:cNvGraphicFramePr>
               <a:graphicFrameLocks noChangeAspect="1"/>
             </wp:cNvGraphicFramePr>
@@ -2464,7 +2151,7 @@
           <wp:inline wp14:editId="1F2F3A1F" wp14:anchorId="497BC479">
             <wp:extent cx="590550" cy="285750"/>
             <wp:effectExtent l="0" t="0" r="0" b="0"/>
-            <wp:docPr id="306512054" name="" title=""/>
+            <wp:docPr id="546712881" name="" title=""/>
             <wp:cNvGraphicFramePr>
               <a:graphicFrameLocks noChangeAspect="1"/>
             </wp:cNvGraphicFramePr>
@@ -2558,7 +2245,7 @@
           <wp:inline wp14:editId="59A75899" wp14:anchorId="761ED4CA">
             <wp:extent cx="247650" cy="238125"/>
             <wp:effectExtent l="0" t="0" r="0" b="0"/>
-            <wp:docPr id="1955671805" name="" title=""/>
+            <wp:docPr id="546712881" name="" title=""/>
             <wp:cNvGraphicFramePr>
               <a:graphicFrameLocks noChangeAspect="1"/>
             </wp:cNvGraphicFramePr>
@@ -2618,7 +2305,7 @@
           <wp:inline wp14:editId="7C3F09C8" wp14:anchorId="76515A03">
             <wp:extent cx="1447800" cy="276225"/>
             <wp:effectExtent l="0" t="0" r="0" b="0"/>
-            <wp:docPr id="2106544161" name="" title=""/>
+            <wp:docPr id="546712881" name="" title=""/>
             <wp:cNvGraphicFramePr>
               <a:graphicFrameLocks noChangeAspect="1"/>
             </wp:cNvGraphicFramePr>
@@ -2718,7 +2405,7 @@
           <wp:inline wp14:editId="76048009" wp14:anchorId="7982A3E2">
             <wp:extent cx="2333625" cy="276225"/>
             <wp:effectExtent l="0" t="0" r="0" b="0"/>
-            <wp:docPr id="238694031" name="" title=""/>
+            <wp:docPr id="546712881" name="" title=""/>
             <wp:cNvGraphicFramePr>
               <a:graphicFrameLocks noChangeAspect="1"/>
             </wp:cNvGraphicFramePr>
@@ -2815,10 +2502,10 @@
       </w:r>
       <w:r>
         <w:drawing>
-          <wp:inline wp14:editId="5295CCD3" wp14:anchorId="1ED54651">
+          <wp:inline wp14:editId="60B32BE1" wp14:anchorId="1ED54651">
             <wp:extent cx="1066800" cy="276225"/>
             <wp:effectExtent l="0" t="0" r="0" b="0"/>
-            <wp:docPr id="13237452" name="" title=""/>
+            <wp:docPr id="546712881" name="" title=""/>
             <wp:cNvGraphicFramePr>
               <a:graphicFrameLocks noChangeAspect="1"/>
             </wp:cNvGraphicFramePr>
@@ -2830,10 +2517,10 @@
                     <pic:cNvPicPr/>
                   </pic:nvPicPr>
                   <pic:blipFill>
-                    <a:blip r:embed="R3c5640364f6c4f0a">
-                      <a:extLst xmlns:a="http://schemas.openxmlformats.org/drawingml/2006/main">
+                    <a:blip r:embed="Rd565a408ac674971">
+                      <a:extLst>
                         <a:ext xmlns:a="http://schemas.openxmlformats.org/drawingml/2006/main" uri="{28A0092B-C50C-407E-A947-70E740481C1C}">
-                          <a14:useLocalDpi xmlns:a14="http://schemas.microsoft.com/office/drawing/2010/main" val="0"/>
+                          <a14:useLocalDpi val="0"/>
                         </a:ext>
                       </a:extLst>
                     </a:blip>
@@ -2842,7 +2529,7 @@
                     </a:stretch>
                   </pic:blipFill>
                   <pic:spPr>
-                    <a:xfrm rot="0" flipH="0" flipV="0">
+                    <a:xfrm>
                       <a:off x="0" y="0"/>
                       <a:ext cx="1066800" cy="276225"/>
                     </a:xfrm>
@@ -2905,7 +2592,7 @@
           <w:szCs w:val="28"/>
           <w:lang w:val="ru-RU"/>
         </w:rPr>
-        <w:t>: ограничения исходной задачи несовместны, а целевая функция двойственной задачи не ограничена снизу на множестве ее планов. В противном случае перейдем к шагу 4.</w:t>
+        <w:t>: ограничения исходной задачи (2.5) несовместны, а целевая функция двойственной задачи (2.6) не ограничена снизу на множестве ее планов. В противном случае перейдем к шагу 4.</w:t>
       </w:r>
     </w:p>
     <w:p>
@@ -3006,7 +2693,7 @@
           <wp:inline wp14:editId="4265E9C6" wp14:anchorId="1488B8F1">
             <wp:extent cx="2152650" cy="390525"/>
             <wp:effectExtent l="0" t="0" r="0" b="0"/>
-            <wp:docPr id="1412526624" name="" title=""/>
+            <wp:docPr id="546712881" name="" title=""/>
             <wp:cNvGraphicFramePr>
               <a:graphicFrameLocks noChangeAspect="1"/>
             </wp:cNvGraphicFramePr>
@@ -3106,7 +2793,7 @@
           <wp:inline wp14:editId="20100487" wp14:anchorId="14D1B686">
             <wp:extent cx="171450" cy="238125"/>
             <wp:effectExtent l="0" t="0" r="0" b="0"/>
-            <wp:docPr id="1621787523" name="" title=""/>
+            <wp:docPr id="546712881" name="" title=""/>
             <wp:cNvGraphicFramePr>
               <a:graphicFrameLocks noChangeAspect="1"/>
             </wp:cNvGraphicFramePr>
@@ -3166,7 +2853,7 @@
           <wp:inline wp14:editId="510D8713" wp14:anchorId="366AA8B2">
             <wp:extent cx="2743200" cy="276225"/>
             <wp:effectExtent l="0" t="0" r="0" b="0"/>
-            <wp:docPr id="1886101507" name="" title=""/>
+            <wp:docPr id="546712881" name="" title=""/>
             <wp:cNvGraphicFramePr>
               <a:graphicFrameLocks noChangeAspect="1"/>
             </wp:cNvGraphicFramePr>
@@ -3280,7 +2967,7 @@
           <wp:inline wp14:editId="54A5F7FE" wp14:anchorId="2CA3FF32">
             <wp:extent cx="152400" cy="247650"/>
             <wp:effectExtent l="0" t="0" r="0" b="0"/>
-            <wp:docPr id="136685152" name="" title=""/>
+            <wp:docPr id="546712881" name="" title=""/>
             <wp:cNvGraphicFramePr>
               <a:graphicFrameLocks noChangeAspect="1"/>
             </wp:cNvGraphicFramePr>
@@ -3340,7 +3027,7 @@
           <wp:inline wp14:editId="784EC004" wp14:anchorId="2E6F6D4B">
             <wp:extent cx="247650" cy="266700"/>
             <wp:effectExtent l="0" t="0" r="0" b="0"/>
-            <wp:docPr id="1677018574" name="" title=""/>
+            <wp:docPr id="546712881" name="" title=""/>
             <wp:cNvGraphicFramePr>
               <a:graphicFrameLocks noChangeAspect="1"/>
             </wp:cNvGraphicFramePr>
@@ -3440,7 +3127,7 @@
           <wp:inline wp14:editId="3FAA249A" wp14:anchorId="035B7760">
             <wp:extent cx="4572000" cy="266700"/>
             <wp:effectExtent l="0" t="0" r="0" b="0"/>
-            <wp:docPr id="1327907173" name="" title=""/>
+            <wp:docPr id="546712881" name="" title=""/>
             <wp:cNvGraphicFramePr>
               <a:graphicFrameLocks noChangeAspect="1"/>
             </wp:cNvGraphicFramePr>
@@ -3571,10 +3258,10 @@
       </w:r>
       <w:r>
         <w:drawing>
-          <wp:inline wp14:editId="700AAF0F" wp14:anchorId="239335B0">
+          <wp:inline wp14:editId="7D684DF8" wp14:anchorId="239335B0">
             <wp:extent cx="171450" cy="238125"/>
             <wp:effectExtent l="0" t="0" r="0" b="0"/>
-            <wp:docPr id="2107867537" name="" title=""/>
+            <wp:docPr id="546712881" name="" title=""/>
             <wp:cNvGraphicFramePr>
               <a:graphicFrameLocks noChangeAspect="1"/>
             </wp:cNvGraphicFramePr>
@@ -3586,10 +3273,10 @@
                     <pic:cNvPicPr/>
                   </pic:nvPicPr>
                   <pic:blipFill>
-                    <a:blip r:embed="Rc3b96f7f0c95472c">
-                      <a:extLst xmlns:a="http://schemas.openxmlformats.org/drawingml/2006/main">
+                    <a:blip r:embed="R22583f16780c4fc1">
+                      <a:extLst>
                         <a:ext xmlns:a="http://schemas.openxmlformats.org/drawingml/2006/main" uri="{28A0092B-C50C-407E-A947-70E740481C1C}">
-                          <a14:useLocalDpi xmlns:a14="http://schemas.microsoft.com/office/drawing/2010/main" val="0"/>
+                          <a14:useLocalDpi val="0"/>
                         </a:ext>
                       </a:extLst>
                     </a:blip>
@@ -3598,7 +3285,7 @@
                     </a:stretch>
                   </pic:blipFill>
                   <pic:spPr>
-                    <a:xfrm rot="0" flipH="0" flipV="0">
+                    <a:xfrm>
                       <a:off x="0" y="0"/>
                       <a:ext cx="171450" cy="238125"/>
                     </a:xfrm>
@@ -3631,10 +3318,10 @@
       </w:r>
       <w:r>
         <w:drawing>
-          <wp:inline wp14:editId="11F9D2DA" wp14:anchorId="5A9E4F05">
+          <wp:inline wp14:editId="2AFE98E7" wp14:anchorId="5A9E4F05">
             <wp:extent cx="1314450" cy="285750"/>
             <wp:effectExtent l="0" t="0" r="0" b="0"/>
-            <wp:docPr id="1838971711" name="" title=""/>
+            <wp:docPr id="546712881" name="" title=""/>
             <wp:cNvGraphicFramePr>
               <a:graphicFrameLocks noChangeAspect="1"/>
             </wp:cNvGraphicFramePr>
@@ -3646,10 +3333,10 @@
                     <pic:cNvPicPr/>
                   </pic:nvPicPr>
                   <pic:blipFill>
-                    <a:blip r:embed="Re70248749d5a4e94">
-                      <a:extLst xmlns:a="http://schemas.openxmlformats.org/drawingml/2006/main">
+                    <a:blip r:embed="Rb468632aa4ac4929">
+                      <a:extLst>
                         <a:ext xmlns:a="http://schemas.openxmlformats.org/drawingml/2006/main" uri="{28A0092B-C50C-407E-A947-70E740481C1C}">
-                          <a14:useLocalDpi xmlns:a14="http://schemas.microsoft.com/office/drawing/2010/main" val="0"/>
+                          <a14:useLocalDpi val="0"/>
                         </a:ext>
                       </a:extLst>
                     </a:blip>
@@ -3658,7 +3345,7 @@
                     </a:stretch>
                   </pic:blipFill>
                   <pic:spPr>
-                    <a:xfrm rot="0" flipH="0" flipV="0">
+                    <a:xfrm>
                       <a:off x="0" y="0"/>
                       <a:ext cx="1314450" cy="285750"/>
                     </a:xfrm>
@@ -3687,7 +3374,7 @@
           <w:szCs w:val="28"/>
           <w:lang w:val="ru-RU"/>
         </w:rPr>
-        <w:t>, по правилам, описанным на шаге 6 итерации прямого симплекс-метода.</w:t>
+        <w:t>, по правилам, описанным на шаге 6 итерации прямого симплекс-метода (см. подразд. 1.4).</w:t>
       </w:r>
     </w:p>
     <w:p>
@@ -3731,7 +3418,7 @@
           <wp:inline wp14:editId="6B3B4FBC" wp14:anchorId="528DDB45">
             <wp:extent cx="161925" cy="228600"/>
             <wp:effectExtent l="0" t="0" r="0" b="0"/>
-            <wp:docPr id="1105637491" name="" title=""/>
+            <wp:docPr id="546712881" name="" title=""/>
             <wp:cNvGraphicFramePr>
               <a:graphicFrameLocks noChangeAspect="1"/>
             </wp:cNvGraphicFramePr>
@@ -3791,7 +3478,7 @@
           <wp:inline wp14:editId="243BEB46" wp14:anchorId="6B7999DD">
             <wp:extent cx="247650" cy="266700"/>
             <wp:effectExtent l="0" t="0" r="0" b="0"/>
-            <wp:docPr id="2113304132" name="" title=""/>
+            <wp:docPr id="546712881" name="" title=""/>
             <wp:cNvGraphicFramePr>
               <a:graphicFrameLocks noChangeAspect="1"/>
             </wp:cNvGraphicFramePr>
@@ -3851,7 +3538,7 @@
           <wp:inline wp14:editId="55688454" wp14:anchorId="4CBE81BE">
             <wp:extent cx="171450" cy="238125"/>
             <wp:effectExtent l="0" t="0" r="0" b="0"/>
-            <wp:docPr id="1219484937" name="" title=""/>
+            <wp:docPr id="546712881" name="" title=""/>
             <wp:cNvGraphicFramePr>
               <a:graphicFrameLocks noChangeAspect="1"/>
             </wp:cNvGraphicFramePr>
@@ -6380,125 +6067,6 @@
     </w:sectPr>
   </w:body>
 </w:document>
-</file>
-
-<file path=word/numbering.xml><?xml version="1.0" encoding="utf-8"?>
-<w:numbering xmlns:w="http://schemas.openxmlformats.org/wordprocessingml/2006/main">
-  <w:abstractNum xmlns:w="http://schemas.openxmlformats.org/wordprocessingml/2006/main" w:abstractNumId="0">
-    <w:multiLevelType xmlns:w="http://schemas.openxmlformats.org/wordprocessingml/2006/main" w:val="hybridMultilevel"/>
-    <w:lvl xmlns:w="http://schemas.openxmlformats.org/wordprocessingml/2006/main" w:ilvl="0">
-      <w:start w:val="1"/>
-      <w:numFmt w:val="bullet"/>
-      <w:lvlText w:val=""/>
-      <w:lvlJc w:val="left"/>
-      <w:pPr>
-        <w:ind w:left="720" w:hanging="360"/>
-      </w:pPr>
-      <w:rPr>
-        <w:rFonts w:hint="default" w:ascii="Symbol" w:hAnsi="Symbol"/>
-      </w:rPr>
-    </w:lvl>
-    <w:lvl xmlns:w="http://schemas.openxmlformats.org/wordprocessingml/2006/main" w:ilvl="1">
-      <w:start w:val="1"/>
-      <w:numFmt w:val="bullet"/>
-      <w:lvlText w:val="o"/>
-      <w:lvlJc w:val="left"/>
-      <w:pPr>
-        <w:ind w:left="1440" w:hanging="360"/>
-      </w:pPr>
-      <w:rPr>
-        <w:rFonts w:hint="default" w:ascii="Courier New" w:hAnsi="Courier New"/>
-      </w:rPr>
-    </w:lvl>
-    <w:lvl xmlns:w="http://schemas.openxmlformats.org/wordprocessingml/2006/main" w:ilvl="2">
-      <w:start w:val="1"/>
-      <w:numFmt w:val="bullet"/>
-      <w:lvlText w:val=""/>
-      <w:lvlJc w:val="left"/>
-      <w:pPr>
-        <w:ind w:left="2160" w:hanging="360"/>
-      </w:pPr>
-      <w:rPr>
-        <w:rFonts w:hint="default" w:ascii="Wingdings" w:hAnsi="Wingdings"/>
-      </w:rPr>
-    </w:lvl>
-    <w:lvl xmlns:w="http://schemas.openxmlformats.org/wordprocessingml/2006/main" w:ilvl="3">
-      <w:start w:val="1"/>
-      <w:numFmt w:val="bullet"/>
-      <w:lvlText w:val=""/>
-      <w:lvlJc w:val="left"/>
-      <w:pPr>
-        <w:ind w:left="2880" w:hanging="360"/>
-      </w:pPr>
-      <w:rPr>
-        <w:rFonts w:hint="default" w:ascii="Symbol" w:hAnsi="Symbol"/>
-      </w:rPr>
-    </w:lvl>
-    <w:lvl xmlns:w="http://schemas.openxmlformats.org/wordprocessingml/2006/main" w:ilvl="4">
-      <w:start w:val="1"/>
-      <w:numFmt w:val="bullet"/>
-      <w:lvlText w:val="o"/>
-      <w:lvlJc w:val="left"/>
-      <w:pPr>
-        <w:ind w:left="3600" w:hanging="360"/>
-      </w:pPr>
-      <w:rPr>
-        <w:rFonts w:hint="default" w:ascii="Courier New" w:hAnsi="Courier New"/>
-      </w:rPr>
-    </w:lvl>
-    <w:lvl xmlns:w="http://schemas.openxmlformats.org/wordprocessingml/2006/main" w:ilvl="5">
-      <w:start w:val="1"/>
-      <w:numFmt w:val="bullet"/>
-      <w:lvlText w:val=""/>
-      <w:lvlJc w:val="left"/>
-      <w:pPr>
-        <w:ind w:left="4320" w:hanging="360"/>
-      </w:pPr>
-      <w:rPr>
-        <w:rFonts w:hint="default" w:ascii="Wingdings" w:hAnsi="Wingdings"/>
-      </w:rPr>
-    </w:lvl>
-    <w:lvl xmlns:w="http://schemas.openxmlformats.org/wordprocessingml/2006/main" w:ilvl="6">
-      <w:start w:val="1"/>
-      <w:numFmt w:val="bullet"/>
-      <w:lvlText w:val=""/>
-      <w:lvlJc w:val="left"/>
-      <w:pPr>
-        <w:ind w:left="5040" w:hanging="360"/>
-      </w:pPr>
-      <w:rPr>
-        <w:rFonts w:hint="default" w:ascii="Symbol" w:hAnsi="Symbol"/>
-      </w:rPr>
-    </w:lvl>
-    <w:lvl xmlns:w="http://schemas.openxmlformats.org/wordprocessingml/2006/main" w:ilvl="7">
-      <w:start w:val="1"/>
-      <w:numFmt w:val="bullet"/>
-      <w:lvlText w:val="o"/>
-      <w:lvlJc w:val="left"/>
-      <w:pPr>
-        <w:ind w:left="5760" w:hanging="360"/>
-      </w:pPr>
-      <w:rPr>
-        <w:rFonts w:hint="default" w:ascii="Courier New" w:hAnsi="Courier New"/>
-      </w:rPr>
-    </w:lvl>
-    <w:lvl xmlns:w="http://schemas.openxmlformats.org/wordprocessingml/2006/main" w:ilvl="8">
-      <w:start w:val="1"/>
-      <w:numFmt w:val="bullet"/>
-      <w:lvlText w:val=""/>
-      <w:lvlJc w:val="left"/>
-      <w:pPr>
-        <w:ind w:left="6480" w:hanging="360"/>
-      </w:pPr>
-      <w:rPr>
-        <w:rFonts w:hint="default" w:ascii="Wingdings" w:hAnsi="Wingdings"/>
-      </w:rPr>
-    </w:lvl>
-  </w:abstractNum>
-  <w:num w:numId="1">
-    <w:abstractNumId w:val="0"/>
-  </w:num>
-</w:numbering>
 </file>
 
 <file path=word/styles.xml><?xml version="1.0" encoding="utf-8"?>
@@ -6922,16 +6490,6 @@
     <w:semiHidden/>
     <w:unhideWhenUsed/>
   </w:style>
-  <w:style xmlns:w14="http://schemas.microsoft.com/office/word/2010/wordml" xmlns:mc="http://schemas.openxmlformats.org/markup-compatibility/2006" xmlns:w="http://schemas.openxmlformats.org/wordprocessingml/2006/main" w:type="paragraph" w:styleId="ListParagraph" mc:Ignorable="w14">
-    <w:name xmlns:w="http://schemas.openxmlformats.org/wordprocessingml/2006/main" w:val="List Paragraph"/>
-    <w:basedOn xmlns:w="http://schemas.openxmlformats.org/wordprocessingml/2006/main" w:val="Normal"/>
-    <w:uiPriority xmlns:w="http://schemas.openxmlformats.org/wordprocessingml/2006/main" w:val="34"/>
-    <w:qFormat xmlns:w="http://schemas.openxmlformats.org/wordprocessingml/2006/main"/>
-    <w:pPr xmlns:w="http://schemas.openxmlformats.org/wordprocessingml/2006/main">
-      <w:ind xmlns:w="http://schemas.openxmlformats.org/wordprocessingml/2006/main" w:left="720"/>
-      <w:contextualSpacing xmlns:w="http://schemas.openxmlformats.org/wordprocessingml/2006/main"/>
-    </w:pPr>
-  </w:style>
 </w:styles>
 </file>
 
